--- a/awsvpcb-student-setup instructions.docx
+++ b/awsvpcb-student-setup instructions.docx
@@ -302,6 +302,17 @@
       <w:r>
         <w:t xml:space="preserve">  </w:t>
       </w:r>
+      <w:hyperlink r:id="rId5" w:history="1">
+        <w:r>
+          <w:rPr>
+            <w:rStyle w:val="Hyperlink"/>
+          </w:rPr>
+          <w:t>https://github.com/clouducate/awsvpcb/raw/refs/heads/main/awsvpcb-student-setup</w:t>
+        </w:r>
+      </w:hyperlink>
+      <w:r>
+        <w:t xml:space="preserve"> </w:t>
+      </w:r>
     </w:p>
     <w:p>
       <w:pPr>
@@ -343,6 +354,7 @@
         </w:numPr>
       </w:pPr>
       <w:r>
+        <w:lastRenderedPageBreak/>
         <w:t>Feel free to review the script.  Since it’s BASH, the code is easily reviewed.</w:t>
       </w:r>
     </w:p>
@@ -367,7 +379,6 @@
         </w:numPr>
       </w:pPr>
       <w:r>
-        <w:lastRenderedPageBreak/>
         <w:t>Install the AWS CLI, if it’s not installed</w:t>
       </w:r>
       <w:r>

--- a/awsvpcb-student-setup instructions.docx
+++ b/awsvpcb-student-setup instructions.docx
@@ -97,15 +97,7 @@
         <w:t>simply installs the AWSCLI</w:t>
       </w:r>
       <w:r>
-        <w:t xml:space="preserve"> on the </w:t>
-      </w:r>
-      <w:proofErr w:type="gramStart"/>
-      <w:r>
-        <w:t>students</w:t>
-      </w:r>
-      <w:proofErr w:type="gramEnd"/>
-      <w:r>
-        <w:t xml:space="preserve"> machine</w:t>
+        <w:t xml:space="preserve"> on the students machine</w:t>
       </w:r>
       <w:r>
         <w:t>.</w:t>
@@ -211,15 +203,7 @@
       </w:r>
       <w:proofErr w:type="spellEnd"/>
       <w:r>
-        <w:t xml:space="preserve"> -u root” on the command line, but as stated earlier, this script should work on any Linux system </w:t>
-      </w:r>
-      <w:proofErr w:type="gramStart"/>
-      <w:r>
-        <w:t>as long as</w:t>
-      </w:r>
-      <w:proofErr w:type="gramEnd"/>
-      <w:r>
-        <w:t xml:space="preserve"> you are logged in as root.</w:t>
+        <w:t xml:space="preserve"> -u root” on the command line, but as stated earlier, this script should work on any Linux system as long as you are logged in as root.</w:t>
       </w:r>
     </w:p>
     <w:p/>
@@ -258,15 +242,7 @@
         </w:numPr>
       </w:pPr>
       <w:r>
-        <w:t xml:space="preserve">Create a directory from which to run the script and </w:t>
-      </w:r>
-      <w:proofErr w:type="gramStart"/>
-      <w:r>
-        <w:t>cd</w:t>
-      </w:r>
-      <w:proofErr w:type="gramEnd"/>
-      <w:r>
-        <w:t xml:space="preserve"> to it</w:t>
+        <w:t>Create a directory from which to run the script and cd to it</w:t>
       </w:r>
     </w:p>
     <w:p>
@@ -300,7 +276,7 @@
       </w:r>
       <w:proofErr w:type="spellEnd"/>
       <w:r>
-        <w:t xml:space="preserve">  </w:t>
+        <w:t xml:space="preserve"> </w:t>
       </w:r>
       <w:hyperlink r:id="rId5" w:history="1">
         <w:r>
@@ -310,9 +286,6 @@
           <w:t>https://github.com/clouducate/awsvpcb/raw/refs/heads/main/awsvpcb-student-setup</w:t>
         </w:r>
       </w:hyperlink>
-      <w:r>
-        <w:t xml:space="preserve"> </w:t>
-      </w:r>
     </w:p>
     <w:p>
       <w:pPr>
